--- a/preprint/Hussey - 2020 - a method to streamline p-hacking.docx
+++ b/preprint/Hussey - 2020 - a method to streamline p-hacking.docx
@@ -460,8 +460,6 @@
       <w:r>
         <w:t xml:space="preserve">of </w:t>
       </w:r>
-      <w:bookmarkStart w:id="0" w:name="_GoBack"/>
-      <w:bookmarkEnd w:id="0"/>
       <w:r>
         <w:t xml:space="preserve">data </w:t>
       </w:r>
@@ -1024,16 +1022,16 @@
           <w:szCs w:val="15"/>
         </w:rPr>
       </w:pPr>
-      <w:proofErr w:type="spellStart"/>
+      <w:bookmarkStart w:id="0" w:name="_GoBack"/>
+      <w:bookmarkEnd w:id="0"/>
       <w:r>
         <w:rPr>
           <w:rFonts w:ascii="Consolas" w:hAnsi="Consolas" w:cs="Consolas"/>
           <w:sz w:val="15"/>
           <w:szCs w:val="15"/>
         </w:rPr>
-        <w:t>p_pointless</w:t>
-      </w:r>
-      <w:proofErr w:type="spellEnd"/>
+        <w:t>p_ointless</w:t>
+      </w:r>
       <w:r>
         <w:rPr>
           <w:rFonts w:ascii="Consolas" w:hAnsi="Consolas" w:cs="Consolas"/>
@@ -5763,7 +5761,7 @@
 </file>
 
 <file path=customXml/itemProps1.xml><?xml version="1.0" encoding="utf-8"?>
-<ds:datastoreItem xmlns:ds="http://schemas.openxmlformats.org/officeDocument/2006/customXml" ds:itemID="{59871437-7EB8-CD49-8BB2-9A53FAB546B4}">
+<ds:datastoreItem xmlns:ds="http://schemas.openxmlformats.org/officeDocument/2006/customXml" ds:itemID="{8DA74811-6E17-CB4F-87CC-742687A62EC7}">
   <ds:schemaRefs>
     <ds:schemaRef ds:uri="http://schemas.openxmlformats.org/officeDocument/2006/bibliography"/>
   </ds:schemaRefs>
